--- a/source-multichoice/build/es-material-stone-1.docx
+++ b/source-multichoice/build/es-material-stone-1.docx
@@ -35,7 +35,7 @@
       <w:r>
         <w:t>b)</w:t>
         <w:tab/>
-        <w:t>Materiales que provienen de piedras o arenas de la naturaleza.</w:t>
+        <w:t>Materiales derivados de minerales metálicos.</w:t>
       </w:r>
     </w:p>
     <w:p>
@@ -55,7 +55,7 @@
       <w:r>
         <w:t>d)</w:t>
         <w:tab/>
-        <w:t>Materiales derivados de minerales metálicos.</w:t>
+        <w:t>Materiales que provienen de piedras o arenas de la naturaleza.</w:t>
       </w:r>
     </w:p>
     <w:p>
@@ -73,6 +73,16 @@
       <w:r>
         <w:t>a)</w:t>
         <w:tab/>
+        <w:t>Duros, frágiles y con resistencia mecánica.</w:t>
+      </w:r>
+    </w:p>
+    <w:p>
+      <w:pPr>
+        <w:pStyle w:val="Choice"/>
+      </w:pPr>
+      <w:r>
+        <w:t>b)</w:t>
+        <w:tab/>
         <w:t>Transparentes y sólidos.</w:t>
       </w:r>
     </w:p>
@@ -81,7 +91,7 @@
         <w:pStyle w:val="Choice"/>
       </w:pPr>
       <w:r>
-        <w:t>b)</w:t>
+        <w:t>c)</w:t>
         <w:tab/>
         <w:t>Ligeros y maleables.</w:t>
       </w:r>
@@ -91,23 +101,13 @@
         <w:pStyle w:val="Choice"/>
       </w:pPr>
       <w:r>
-        <w:t>c)</w:t>
+        <w:t>d)</w:t>
         <w:tab/>
         <w:t>Blandos y flexibles.</w:t>
       </w:r>
     </w:p>
     <w:p>
       <w:pPr>
-        <w:pStyle w:val="Choice"/>
-      </w:pPr>
-      <w:r>
-        <w:t>d)</w:t>
-        <w:tab/>
-        <w:t>Duros, frágiles y con resistencia mecánica.</w:t>
-      </w:r>
-    </w:p>
-    <w:p>
-      <w:pPr>
         <w:pStyle w:val="ListNumber"/>
       </w:pPr>
       <w:r>
@@ -121,7 +121,7 @@
       <w:r>
         <w:t>a)</w:t>
         <w:tab/>
-        <w:t>Suele variar entre 1,5 y 2,8 kg/litro.</w:t>
+        <w:t>No se conoce.</w:t>
       </w:r>
     </w:p>
     <w:p>
@@ -141,7 +141,7 @@
       <w:r>
         <w:t>c)</w:t>
         <w:tab/>
-        <w:t>No se conoce.</w:t>
+        <w:t>Siempre es menor que la del agua.</w:t>
       </w:r>
     </w:p>
     <w:p>
@@ -151,7 +151,7 @@
       <w:r>
         <w:t>d)</w:t>
         <w:tab/>
-        <w:t>Siempre es menor que la del agua.</w:t>
+        <w:t>Suele variar entre 1,5 y 2,8 kg/litro.</w:t>
       </w:r>
     </w:p>
     <w:p>
@@ -169,7 +169,7 @@
       <w:r>
         <w:t>a)</w:t>
         <w:tab/>
-        <w:t>Arena y cuarzo.</w:t>
+        <w:t>Porcelana y vidrio.</w:t>
       </w:r>
     </w:p>
     <w:p>
@@ -199,7 +199,7 @@
       <w:r>
         <w:t>d)</w:t>
         <w:tab/>
-        <w:t>Porcelana y vidrio.</w:t>
+        <w:t>Arena y cuarzo.</w:t>
       </w:r>
     </w:p>
     <w:p>
@@ -217,6 +217,26 @@
       <w:r>
         <w:t>a)</w:t>
         <w:tab/>
+        <w:t>Todos son transparentes.</w:t>
+      </w:r>
+    </w:p>
+    <w:p>
+      <w:pPr>
+        <w:pStyle w:val="Choice"/>
+      </w:pPr>
+      <w:r>
+        <w:t>b)</w:t>
+        <w:tab/>
+        <w:t>Opacos y resistentes la luz del sol.</w:t>
+      </w:r>
+    </w:p>
+    <w:p>
+      <w:pPr>
+        <w:pStyle w:val="Choice"/>
+      </w:pPr>
+      <w:r>
+        <w:t>c)</w:t>
+        <w:tab/>
         <w:t>Traslúcidos y opacos.</w:t>
       </w:r>
     </w:p>
@@ -225,33 +245,13 @@
         <w:pStyle w:val="Choice"/>
       </w:pPr>
       <w:r>
-        <w:t>b)</w:t>
+        <w:t>d)</w:t>
         <w:tab/>
         <w:t>Opacos y sin resistencia a la radiación solar.</w:t>
       </w:r>
     </w:p>
     <w:p>
       <w:pPr>
-        <w:pStyle w:val="Choice"/>
-      </w:pPr>
-      <w:r>
-        <w:t>c)</w:t>
-        <w:tab/>
-        <w:t>Todos son transparentes.</w:t>
-      </w:r>
-    </w:p>
-    <w:p>
-      <w:pPr>
-        <w:pStyle w:val="Choice"/>
-      </w:pPr>
-      <w:r>
-        <w:t>d)</w:t>
-        <w:tab/>
-        <w:t>Opacos y resistentes la luz del sol.</w:t>
-      </w:r>
-    </w:p>
-    <w:p>
-      <w:pPr>
         <w:pStyle w:val="ListNumber"/>
       </w:pPr>
       <w:r>
@@ -265,6 +265,16 @@
       <w:r>
         <w:t>a)</w:t>
         <w:tab/>
+        <w:t>Vidrio, cuarzo y zafiro.</w:t>
+      </w:r>
+    </w:p>
+    <w:p>
+      <w:pPr>
+        <w:pStyle w:val="Choice"/>
+      </w:pPr>
+      <w:r>
+        <w:t>b)</w:t>
+        <w:tab/>
         <w:t>Porcelana y cerámica.</w:t>
       </w:r>
     </w:p>
@@ -273,33 +283,23 @@
         <w:pStyle w:val="Choice"/>
       </w:pPr>
       <w:r>
-        <w:t>b)</w:t>
+        <w:t>c)</w:t>
+        <w:tab/>
+        <w:t>Mármol y granito.</w:t>
+      </w:r>
+    </w:p>
+    <w:p>
+      <w:pPr>
+        <w:pStyle w:val="Choice"/>
+      </w:pPr>
+      <w:r>
+        <w:t>d)</w:t>
         <w:tab/>
         <w:t>Piedra pómez y diatomita.</w:t>
       </w:r>
     </w:p>
     <w:p>
       <w:pPr>
-        <w:pStyle w:val="Choice"/>
-      </w:pPr>
-      <w:r>
-        <w:t>c)</w:t>
-        <w:tab/>
-        <w:t>Vidrio, cuarzo y zafiro.</w:t>
-      </w:r>
-    </w:p>
-    <w:p>
-      <w:pPr>
-        <w:pStyle w:val="Choice"/>
-      </w:pPr>
-      <w:r>
-        <w:t>d)</w:t>
-        <w:tab/>
-        <w:t>Mármol y granito.</w:t>
-      </w:r>
-    </w:p>
-    <w:p>
-      <w:pPr>
         <w:pStyle w:val="ListNumber"/>
       </w:pPr>
       <w:r>
@@ -313,7 +313,7 @@
       <w:r>
         <w:t>a)</w:t>
         <w:tab/>
-        <w:t>Son opacos.</w:t>
+        <w:t>Son muy resistentes.</w:t>
       </w:r>
     </w:p>
     <w:p>
@@ -323,7 +323,7 @@
       <w:r>
         <w:t>b)</w:t>
         <w:tab/>
-        <w:t>Son muy resistentes.</w:t>
+        <w:t>No tienen resistencia.</w:t>
       </w:r>
     </w:p>
     <w:p>
@@ -343,7 +343,7 @@
       <w:r>
         <w:t>d)</w:t>
         <w:tab/>
-        <w:t>No tienen resistencia.</w:t>
+        <w:t>Son opacos.</w:t>
       </w:r>
     </w:p>
     <w:p>
@@ -361,7 +361,7 @@
       <w:r>
         <w:t>a)</w:t>
         <w:tab/>
-        <w:t>Vidrio.</w:t>
+        <w:t>Cerámica.</w:t>
       </w:r>
     </w:p>
     <w:p>
@@ -381,7 +381,7 @@
       <w:r>
         <w:t>c)</w:t>
         <w:tab/>
-        <w:t>Cerámica.</w:t>
+        <w:t>Granito.</w:t>
       </w:r>
     </w:p>
     <w:p>
@@ -391,7 +391,7 @@
       <w:r>
         <w:t>d)</w:t>
         <w:tab/>
-        <w:t>Granito.</w:t>
+        <w:t>Vidrio.</w:t>
       </w:r>
     </w:p>
     <w:p>
@@ -409,7 +409,7 @@
       <w:r>
         <w:t>a)</w:t>
         <w:tab/>
-        <w:t>Son maleables y dúctiles.</w:t>
+        <w:t>Pueden ser cortados y pulidos para producir láminas y bloques.</w:t>
       </w:r>
     </w:p>
     <w:p>
@@ -419,7 +419,7 @@
       <w:r>
         <w:t>b)</w:t>
         <w:tab/>
-        <w:t>Pueden ser cortados y pulidos para producir láminas y bloques.</w:t>
+        <w:t>Son maleables y dúctiles.</w:t>
       </w:r>
     </w:p>
     <w:p>
@@ -457,7 +457,7 @@
       <w:r>
         <w:t>a)</w:t>
         <w:tab/>
-        <w:t>Son líquidos y fácilmente moldeables.</w:t>
+        <w:t>Tienen pocas propiedades de fabricación.</w:t>
       </w:r>
     </w:p>
     <w:p>
@@ -467,7 +467,7 @@
       <w:r>
         <w:t>b)</w:t>
         <w:tab/>
-        <w:t>Tienen pocas propiedades de fabricación.</w:t>
+        <w:t>Son líquidos y fácilmente moldeables.</w:t>
       </w:r>
     </w:p>
     <w:p>
@@ -505,7 +505,7 @@
       <w:r>
         <w:t>a)</w:t>
         <w:tab/>
-        <w:t>Poco maleable y poco dúctil.</w:t>
+        <w:t>Poco maleable pero muy dúctil.</w:t>
       </w:r>
     </w:p>
     <w:p>
@@ -515,7 +515,7 @@
       <w:r>
         <w:t>b)</w:t>
         <w:tab/>
-        <w:t>Poco maleable pero muy dúctil.</w:t>
+        <w:t>Poco maleable y poco dúctil.</w:t>
       </w:r>
     </w:p>
     <w:p>
@@ -553,16 +553,6 @@
       <w:r>
         <w:t>a)</w:t>
         <w:tab/>
-        <w:t>Es muy maleable pero poco dúctil.</w:t>
-      </w:r>
-    </w:p>
-    <w:p>
-      <w:pPr>
-        <w:pStyle w:val="Choice"/>
-      </w:pPr>
-      <w:r>
-        <w:t>b)</w:t>
-        <w:tab/>
         <w:t>Es poco maleable y poco dúctil.</w:t>
       </w:r>
     </w:p>
@@ -571,7 +561,7 @@
         <w:pStyle w:val="Choice"/>
       </w:pPr>
       <w:r>
-        <w:t>c)</w:t>
+        <w:t>b)</w:t>
         <w:tab/>
         <w:t>Es poco maleable pero muy dúctil.</w:t>
       </w:r>
@@ -581,13 +571,23 @@
         <w:pStyle w:val="Choice"/>
       </w:pPr>
       <w:r>
-        <w:t>d)</w:t>
+        <w:t>c)</w:t>
         <w:tab/>
         <w:t>Es muy maleable y muy dúctil.</w:t>
       </w:r>
     </w:p>
     <w:p>
       <w:pPr>
+        <w:pStyle w:val="Choice"/>
+      </w:pPr>
+      <w:r>
+        <w:t>d)</w:t>
+        <w:tab/>
+        <w:t>Es muy maleable pero poco dúctil.</w:t>
+      </w:r>
+    </w:p>
+    <w:p>
+      <w:pPr>
         <w:pStyle w:val="ListNumber"/>
       </w:pPr>
       <w:r>
@@ -601,7 +601,7 @@
       <w:r>
         <w:t>a)</w:t>
         <w:tab/>
-        <w:t>Crear láminas finas, transparentes y resistentes para las ventanas.</w:t>
+        <w:t>Moldear con facilidad el vidrio en cualquier forma.</w:t>
       </w:r>
     </w:p>
     <w:p>
@@ -621,7 +621,7 @@
       <w:r>
         <w:t>c)</w:t>
         <w:tab/>
-        <w:t>Moldear con facilidad el vidrio en cualquier forma.</w:t>
+        <w:t>El vidrio no es dúctil.</w:t>
       </w:r>
     </w:p>
     <w:p>
@@ -631,7 +631,7 @@
       <w:r>
         <w:t>d)</w:t>
         <w:tab/>
-        <w:t>El vidrio no es dúctil.</w:t>
+        <w:t>Crear láminas finas, transparentes y resistentes para las ventanas.</w:t>
       </w:r>
     </w:p>
     <w:p>
@@ -669,7 +669,7 @@
       <w:r>
         <w:t>c)</w:t>
         <w:tab/>
-        <w:t>Porque tienen alta conductividad térmica y eléctrica.</w:t>
+        <w:t>Porque se funden con facilidad.</w:t>
       </w:r>
     </w:p>
     <w:p>
@@ -679,7 +679,7 @@
       <w:r>
         <w:t>d)</w:t>
         <w:tab/>
-        <w:t>Porque se funden con facilidad.</w:t>
+        <w:t>Porque tienen alta conductividad térmica y eléctrica.</w:t>
       </w:r>
     </w:p>
     <w:p>
@@ -707,7 +707,7 @@
       <w:r>
         <w:t>b)</w:t>
         <w:tab/>
-        <w:t>Tienen mucha conductividad térmica y eléctrica.</w:t>
+        <w:t>Tienen mucha conductividad térmica pero poca conductividad eléctrica.</w:t>
       </w:r>
     </w:p>
     <w:p>
@@ -717,7 +717,7 @@
       <w:r>
         <w:t>c)</w:t>
         <w:tab/>
-        <w:t>Tienen mucha conductividad térmica pero poca conductividad eléctrica.</w:t>
+        <w:t>Tienen mucha conductividad térmica y eléctrica.</w:t>
       </w:r>
     </w:p>
     <w:p>
@@ -745,6 +745,26 @@
       <w:r>
         <w:t>a)</w:t>
         <w:tab/>
+        <w:t>Resisten mal las altas tensiones y bien las altas temperaturas.</w:t>
+      </w:r>
+    </w:p>
+    <w:p>
+      <w:pPr>
+        <w:pStyle w:val="Choice"/>
+      </w:pPr>
+      <w:r>
+        <w:t>b)</w:t>
+        <w:tab/>
+        <w:t>Resisten bien las altas tensiones y temperaturas.</w:t>
+      </w:r>
+    </w:p>
+    <w:p>
+      <w:pPr>
+        <w:pStyle w:val="Choice"/>
+      </w:pPr>
+      <w:r>
+        <w:t>c)</w:t>
+        <w:tab/>
         <w:t>Resisten mal las altas tensiones y temperaturas.</w:t>
       </w:r>
     </w:p>
@@ -753,33 +773,13 @@
         <w:pStyle w:val="Choice"/>
       </w:pPr>
       <w:r>
-        <w:t>b)</w:t>
+        <w:t>d)</w:t>
         <w:tab/>
         <w:t>Resisten bien las altas tensiones y mal las altas temperaturas.</w:t>
       </w:r>
     </w:p>
     <w:p>
       <w:pPr>
-        <w:pStyle w:val="Choice"/>
-      </w:pPr>
-      <w:r>
-        <w:t>c)</w:t>
-        <w:tab/>
-        <w:t>Resisten mal las altas tensiones y bien las altas temperaturas.</w:t>
-      </w:r>
-    </w:p>
-    <w:p>
-      <w:pPr>
-        <w:pStyle w:val="Choice"/>
-      </w:pPr>
-      <w:r>
-        <w:t>d)</w:t>
-        <w:tab/>
-        <w:t>Resisten bien las altas tensiones y temperaturas.</w:t>
-      </w:r>
-    </w:p>
-    <w:p>
-      <w:pPr>
         <w:pStyle w:val="ListNumber"/>
       </w:pPr>
       <w:r>
@@ -793,7 +793,7 @@
       <w:r>
         <w:t>a)</w:t>
         <w:tab/>
-        <w:t>Son sensibles a la radiación solar.</w:t>
+        <w:t>Son muy estables y suelen resistir bien a ácidos y cáusticos.</w:t>
       </w:r>
     </w:p>
     <w:p>
@@ -802,16 +802,6 @@
       </w:pPr>
       <w:r>
         <w:t>b)</w:t>
-        <w:tab/>
-        <w:t>Se oxidan con facilidad.</w:t>
-      </w:r>
-    </w:p>
-    <w:p>
-      <w:pPr>
-        <w:pStyle w:val="Choice"/>
-      </w:pPr>
-      <w:r>
-        <w:t>c)</w:t>
         <w:tab/>
         <w:t>Son inestables y se descomponen fácilmente.</w:t>
       </w:r>
@@ -821,9 +811,19 @@
         <w:pStyle w:val="Choice"/>
       </w:pPr>
       <w:r>
+        <w:t>c)</w:t>
+        <w:tab/>
+        <w:t>Son sensibles a la radiación solar.</w:t>
+      </w:r>
+    </w:p>
+    <w:p>
+      <w:pPr>
+        <w:pStyle w:val="Choice"/>
+      </w:pPr>
+      <w:r>
         <w:t>d)</w:t>
         <w:tab/>
-        <w:t>Son muy estables y suelen resistir bien a ácidos y cáusticos.</w:t>
+        <w:t>Se oxidan con facilidad.</w:t>
       </w:r>
     </w:p>
     <w:p>
@@ -851,7 +851,7 @@
       <w:r>
         <w:t>b)</w:t>
         <w:tab/>
-        <w:t>Cemento y aglomerantes.</w:t>
+        <w:t>Granito y pizarra.</w:t>
       </w:r>
     </w:p>
     <w:p>
@@ -871,7 +871,7 @@
       <w:r>
         <w:t>d)</w:t>
         <w:tab/>
-        <w:t>Granito y pizarra.</w:t>
+        <w:t>Cemento y aglomerantes.</w:t>
       </w:r>
     </w:p>
     <w:p>
@@ -889,7 +889,7 @@
       <w:r>
         <w:t>a)</w:t>
         <w:tab/>
-        <w:t>El asbesto.</w:t>
+        <w:t>El vidrio.</w:t>
       </w:r>
     </w:p>
     <w:p>
@@ -909,7 +909,7 @@
       <w:r>
         <w:t>c)</w:t>
         <w:tab/>
-        <w:t>El cemento.</w:t>
+        <w:t>El asbesto.</w:t>
       </w:r>
     </w:p>
     <w:p>
@@ -919,7 +919,7 @@
       <w:r>
         <w:t>d)</w:t>
         <w:tab/>
-        <w:t>El vidrio.</w:t>
+        <w:t>El cemento.</w:t>
       </w:r>
     </w:p>
     <w:p>
@@ -937,16 +937,6 @@
       <w:r>
         <w:t>a)</w:t>
         <w:tab/>
-        <w:t>Suelen ser poco reciclables.</w:t>
-      </w:r>
-    </w:p>
-    <w:p>
-      <w:pPr>
-        <w:pStyle w:val="Choice"/>
-      </w:pPr>
-      <w:r>
-        <w:t>b)</w:t>
-        <w:tab/>
         <w:t>Suelen ser muy reciclables.</w:t>
       </w:r>
     </w:p>
@@ -955,9 +945,19 @@
         <w:pStyle w:val="Choice"/>
       </w:pPr>
       <w:r>
+        <w:t>b)</w:t>
+        <w:tab/>
+        <w:t>Suelen ser muy reciclables, pero un número pequeño de veces.</w:t>
+      </w:r>
+    </w:p>
+    <w:p>
+      <w:pPr>
+        <w:pStyle w:val="Choice"/>
+      </w:pPr>
+      <w:r>
         <w:t>c)</w:t>
         <w:tab/>
-        <w:t>Suelen ser muy reciclables, pero un número pequeño de veces.</w:t>
+        <w:t>Suelen ser poco reciclables.</w:t>
       </w:r>
     </w:p>
     <w:p>
@@ -985,6 +985,16 @@
       <w:r>
         <w:t>a)</w:t>
         <w:tab/>
+        <w:t>El granito y el asbesto son tóxicos.</w:t>
+      </w:r>
+    </w:p>
+    <w:p>
+      <w:pPr>
+        <w:pStyle w:val="Choice"/>
+      </w:pPr>
+      <w:r>
+        <w:t>b)</w:t>
+        <w:tab/>
         <w:t>Solo el vidrio es no tóxico.</w:t>
       </w:r>
     </w:p>
@@ -993,19 +1003,9 @@
         <w:pStyle w:val="Choice"/>
       </w:pPr>
       <w:r>
-        <w:t>b)</w:t>
+        <w:t>c)</w:t>
         <w:tab/>
         <w:t>Son altamente tóxicos.</w:t>
-      </w:r>
-    </w:p>
-    <w:p>
-      <w:pPr>
-        <w:pStyle w:val="Choice"/>
-      </w:pPr>
-      <w:r>
-        <w:t>c)</w:t>
-        <w:tab/>
-        <w:t>El granito y el asbesto son tóxicos.</w:t>
       </w:r>
     </w:p>
     <w:p>
@@ -1033,7 +1033,7 @@
       <w:r>
         <w:t>a)</w:t>
         <w:tab/>
-        <w:t>No tiene impacto ambiental.</w:t>
+        <w:t>Produce muchos gases de efecto invernadero.</w:t>
       </w:r>
     </w:p>
     <w:p>
@@ -1063,7 +1063,7 @@
       <w:r>
         <w:t>d)</w:t>
         <w:tab/>
-        <w:t>Produce muchos gases de efecto invernadero.</w:t>
+        <w:t>No tiene impacto ambiental.</w:t>
       </w:r>
     </w:p>
     <w:p>
@@ -1081,7 +1081,7 @@
       <w:r>
         <w:t>a)</w:t>
         <w:tab/>
-        <w:t>Es un material seguro y no causa problemas de salud.</w:t>
+        <w:t>No tiene impacto en la salud humana.</w:t>
       </w:r>
     </w:p>
     <w:p>
@@ -1101,7 +1101,7 @@
       <w:r>
         <w:t>c)</w:t>
         <w:tab/>
-        <w:t>Su uso está permitido en la fabricación de fibrocemento, que se conoce también por el nombre comercial de Uralita.</w:t>
+        <w:t>Es un material seguro y no causa problemas de salud.</w:t>
       </w:r>
     </w:p>
     <w:p>
@@ -1111,7 +1111,7 @@
       <w:r>
         <w:t>d)</w:t>
         <w:tab/>
-        <w:t>No tiene impacto en la salud humana.</w:t>
+        <w:t>Su uso está permitido en la fabricación de fibrocemento, que se conoce también por el nombre comercial de Uralita.</w:t>
       </w:r>
     </w:p>
     <w:p>
@@ -1187,7 +1187,7 @@
       <w:r>
         <w:t>b)</w:t>
         <w:tab/>
-        <w:t>8%.</w:t>
+        <w:t>20%.</w:t>
       </w:r>
     </w:p>
     <w:p>
@@ -1197,7 +1197,7 @@
       <w:r>
         <w:t>c)</w:t>
         <w:tab/>
-        <w:t>20%.</w:t>
+        <w:t>8%.</w:t>
       </w:r>
     </w:p>
     <w:p>
@@ -1225,7 +1225,7 @@
       <w:r>
         <w:t>a)</w:t>
         <w:tab/>
-        <w:t>Produce gases de efecto invernadero.</w:t>
+        <w:t>Es reciclable muchas veces sin pérdida de calidad.</w:t>
       </w:r>
     </w:p>
     <w:p>
@@ -1245,7 +1245,7 @@
       <w:r>
         <w:t>c)</w:t>
         <w:tab/>
-        <w:t>Es reciclable muchas veces sin pérdida de calidad.</w:t>
+        <w:t>Contiene radón.</w:t>
       </w:r>
     </w:p>
     <w:p>
@@ -1255,7 +1255,7 @@
       <w:r>
         <w:t>d)</w:t>
         <w:tab/>
-        <w:t>Contiene radón.</w:t>
+        <w:t>Produce gases de efecto invernadero.</w:t>
       </w:r>
     </w:p>
     <w:p>
@@ -1273,6 +1273,16 @@
       <w:r>
         <w:t>a)</w:t>
         <w:tab/>
+        <w:t>Ignorar el impacto del granito en la salud.</w:t>
+      </w:r>
+    </w:p>
+    <w:p>
+      <w:pPr>
+        <w:pStyle w:val="Choice"/>
+      </w:pPr>
+      <w:r>
+        <w:t>b)</w:t>
+        <w:tab/>
         <w:t>Usar buenos sistemas de ventilación, debido al radón.</w:t>
       </w:r>
     </w:p>
@@ -1281,9 +1291,9 @@
         <w:pStyle w:val="Choice"/>
       </w:pPr>
       <w:r>
-        <w:t>b)</w:t>
+        <w:t>c)</w:t>
         <w:tab/>
-        <w:t>Ignorar el impacto del granito en la salud.</w:t>
+        <w:t>No se requieren precauciones específicas.</w:t>
       </w:r>
     </w:p>
     <w:p>
@@ -1291,19 +1301,9 @@
         <w:pStyle w:val="Choice"/>
       </w:pPr>
       <w:r>
-        <w:t>c)</w:t>
+        <w:t>d)</w:t>
         <w:tab/>
         <w:t>Evitar la construcción de viviendas en esas zonas.</w:t>
-      </w:r>
-    </w:p>
-    <w:p>
-      <w:pPr>
-        <w:pStyle w:val="Choice"/>
-      </w:pPr>
-      <w:r>
-        <w:t>d)</w:t>
-        <w:tab/>
-        <w:t>No se requieren precauciones específicas.</w:t>
       </w:r>
     </w:p>
     <w:sectPr>

--- a/source-multichoice/build/es-material-stone-1.docx
+++ b/source-multichoice/build/es-material-stone-1.docx
@@ -25,6 +25,16 @@
       <w:r>
         <w:t>a)</w:t>
         <w:tab/>
+        <w:t>Materiales provenientes de plantas.</w:t>
+      </w:r>
+    </w:p>
+    <w:p>
+      <w:pPr>
+        <w:pStyle w:val="Choice"/>
+      </w:pPr>
+      <w:r>
+        <w:t>b)</w:t>
+        <w:tab/>
         <w:t>Materiales blandos de origen natural.</w:t>
       </w:r>
     </w:p>
@@ -33,33 +43,23 @@
         <w:pStyle w:val="Choice"/>
       </w:pPr>
       <w:r>
-        <w:t>b)</w:t>
+        <w:t>c)</w:t>
+        <w:tab/>
+        <w:t>Materiales que provienen de piedras o arenas de la naturaleza.</w:t>
+      </w:r>
+    </w:p>
+    <w:p>
+      <w:pPr>
+        <w:pStyle w:val="Choice"/>
+      </w:pPr>
+      <w:r>
+        <w:t>d)</w:t>
         <w:tab/>
         <w:t>Materiales derivados de minerales metálicos.</w:t>
       </w:r>
     </w:p>
     <w:p>
       <w:pPr>
-        <w:pStyle w:val="Choice"/>
-      </w:pPr>
-      <w:r>
-        <w:t>c)</w:t>
-        <w:tab/>
-        <w:t>Materiales provenientes de plantas.</w:t>
-      </w:r>
-    </w:p>
-    <w:p>
-      <w:pPr>
-        <w:pStyle w:val="Choice"/>
-      </w:pPr>
-      <w:r>
-        <w:t>d)</w:t>
-        <w:tab/>
-        <w:t>Materiales que provienen de piedras o arenas de la naturaleza.</w:t>
-      </w:r>
-    </w:p>
-    <w:p>
-      <w:pPr>
         <w:pStyle w:val="ListNumber"/>
       </w:pPr>
       <w:r>
@@ -73,6 +73,16 @@
       <w:r>
         <w:t>a)</w:t>
         <w:tab/>
+        <w:t>Ligeros y maleables.</w:t>
+      </w:r>
+    </w:p>
+    <w:p>
+      <w:pPr>
+        <w:pStyle w:val="Choice"/>
+      </w:pPr>
+      <w:r>
+        <w:t>b)</w:t>
+        <w:tab/>
         <w:t>Duros, frágiles y con resistencia mecánica.</w:t>
       </w:r>
     </w:p>
@@ -81,19 +91,9 @@
         <w:pStyle w:val="Choice"/>
       </w:pPr>
       <w:r>
-        <w:t>b)</w:t>
+        <w:t>c)</w:t>
         <w:tab/>
         <w:t>Transparentes y sólidos.</w:t>
-      </w:r>
-    </w:p>
-    <w:p>
-      <w:pPr>
-        <w:pStyle w:val="Choice"/>
-      </w:pPr>
-      <w:r>
-        <w:t>c)</w:t>
-        <w:tab/>
-        <w:t>Ligeros y maleables.</w:t>
       </w:r>
     </w:p>
     <w:p>
@@ -121,7 +121,7 @@
       <w:r>
         <w:t>a)</w:t>
         <w:tab/>
-        <w:t>No se conoce.</w:t>
+        <w:t>Suele variar entre 1,5 y 2,8 kg/litro.</w:t>
       </w:r>
     </w:p>
     <w:p>
@@ -130,6 +130,16 @@
       </w:pPr>
       <w:r>
         <w:t>b)</w:t>
+        <w:tab/>
+        <w:t>Siempre es menor que la del agua.</w:t>
+      </w:r>
+    </w:p>
+    <w:p>
+      <w:pPr>
+        <w:pStyle w:val="Choice"/>
+      </w:pPr>
+      <w:r>
+        <w:t>c)</w:t>
         <w:tab/>
         <w:t>Siempre es mayor que la del agua.</w:t>
       </w:r>
@@ -139,19 +149,9 @@
         <w:pStyle w:val="Choice"/>
       </w:pPr>
       <w:r>
-        <w:t>c)</w:t>
-        <w:tab/>
-        <w:t>Siempre es menor que la del agua.</w:t>
-      </w:r>
-    </w:p>
-    <w:p>
-      <w:pPr>
-        <w:pStyle w:val="Choice"/>
-      </w:pPr>
-      <w:r>
         <w:t>d)</w:t>
         <w:tab/>
-        <w:t>Suele variar entre 1,5 y 2,8 kg/litro.</w:t>
+        <w:t>No se conoce.</w:t>
       </w:r>
     </w:p>
     <w:p>
@@ -169,6 +169,16 @@
       <w:r>
         <w:t>a)</w:t>
         <w:tab/>
+        <w:t>Piedra pómez y diatomita.</w:t>
+      </w:r>
+    </w:p>
+    <w:p>
+      <w:pPr>
+        <w:pStyle w:val="Choice"/>
+      </w:pPr>
+      <w:r>
+        <w:t>b)</w:t>
+        <w:tab/>
         <w:t>Porcelana y vidrio.</w:t>
       </w:r>
     </w:p>
@@ -177,19 +187,9 @@
         <w:pStyle w:val="Choice"/>
       </w:pPr>
       <w:r>
-        <w:t>b)</w:t>
+        <w:t>c)</w:t>
         <w:tab/>
         <w:t>Mármol y granito.</w:t>
-      </w:r>
-    </w:p>
-    <w:p>
-      <w:pPr>
-        <w:pStyle w:val="Choice"/>
-      </w:pPr>
-      <w:r>
-        <w:t>c)</w:t>
-        <w:tab/>
-        <w:t>Piedra pómez y diatomita.</w:t>
       </w:r>
     </w:p>
     <w:p>
@@ -217,7 +217,7 @@
       <w:r>
         <w:t>a)</w:t>
         <w:tab/>
-        <w:t>Todos son transparentes.</w:t>
+        <w:t>Opacos y sin resistencia a la radiación solar.</w:t>
       </w:r>
     </w:p>
     <w:p>
@@ -226,6 +226,16 @@
       </w:pPr>
       <w:r>
         <w:t>b)</w:t>
+        <w:tab/>
+        <w:t>Traslúcidos y opacos.</w:t>
+      </w:r>
+    </w:p>
+    <w:p>
+      <w:pPr>
+        <w:pStyle w:val="Choice"/>
+      </w:pPr>
+      <w:r>
+        <w:t>c)</w:t>
         <w:tab/>
         <w:t>Opacos y resistentes la luz del sol.</w:t>
       </w:r>
@@ -235,19 +245,9 @@
         <w:pStyle w:val="Choice"/>
       </w:pPr>
       <w:r>
-        <w:t>c)</w:t>
-        <w:tab/>
-        <w:t>Traslúcidos y opacos.</w:t>
-      </w:r>
-    </w:p>
-    <w:p>
-      <w:pPr>
-        <w:pStyle w:val="Choice"/>
-      </w:pPr>
-      <w:r>
         <w:t>d)</w:t>
         <w:tab/>
-        <w:t>Opacos y sin resistencia a la radiación solar.</w:t>
+        <w:t>Todos son transparentes.</w:t>
       </w:r>
     </w:p>
     <w:p>
@@ -265,7 +265,7 @@
       <w:r>
         <w:t>a)</w:t>
         <w:tab/>
-        <w:t>Vidrio, cuarzo y zafiro.</w:t>
+        <w:t>Porcelana y cerámica.</w:t>
       </w:r>
     </w:p>
     <w:p>
@@ -275,7 +275,7 @@
       <w:r>
         <w:t>b)</w:t>
         <w:tab/>
-        <w:t>Porcelana y cerámica.</w:t>
+        <w:t>Piedra pómez y diatomita.</w:t>
       </w:r>
     </w:p>
     <w:p>
@@ -295,7 +295,7 @@
       <w:r>
         <w:t>d)</w:t>
         <w:tab/>
-        <w:t>Piedra pómez y diatomita.</w:t>
+        <w:t>Vidrio, cuarzo y zafiro.</w:t>
       </w:r>
     </w:p>
     <w:p>
@@ -313,6 +313,26 @@
       <w:r>
         <w:t>a)</w:t>
         <w:tab/>
+        <w:t>No se conoce.</w:t>
+      </w:r>
+    </w:p>
+    <w:p>
+      <w:pPr>
+        <w:pStyle w:val="Choice"/>
+      </w:pPr>
+      <w:r>
+        <w:t>b)</w:t>
+        <w:tab/>
+        <w:t>Son opacos.</w:t>
+      </w:r>
+    </w:p>
+    <w:p>
+      <w:pPr>
+        <w:pStyle w:val="Choice"/>
+      </w:pPr>
+      <w:r>
+        <w:t>c)</w:t>
+        <w:tab/>
         <w:t>Son muy resistentes.</w:t>
       </w:r>
     </w:p>
@@ -321,29 +341,9 @@
         <w:pStyle w:val="Choice"/>
       </w:pPr>
       <w:r>
-        <w:t>b)</w:t>
+        <w:t>d)</w:t>
         <w:tab/>
         <w:t>No tienen resistencia.</w:t>
-      </w:r>
-    </w:p>
-    <w:p>
-      <w:pPr>
-        <w:pStyle w:val="Choice"/>
-      </w:pPr>
-      <w:r>
-        <w:t>c)</w:t>
-        <w:tab/>
-        <w:t>No se conoce.</w:t>
-      </w:r>
-    </w:p>
-    <w:p>
-      <w:pPr>
-        <w:pStyle w:val="Choice"/>
-      </w:pPr>
-      <w:r>
-        <w:t>d)</w:t>
-        <w:tab/>
-        <w:t>Son opacos.</w:t>
       </w:r>
     </w:p>
     <w:p>
@@ -371,7 +371,7 @@
       <w:r>
         <w:t>b)</w:t>
         <w:tab/>
-        <w:t>Porcelana.</w:t>
+        <w:t>Granito.</w:t>
       </w:r>
     </w:p>
     <w:p>
@@ -381,7 +381,7 @@
       <w:r>
         <w:t>c)</w:t>
         <w:tab/>
-        <w:t>Granito.</w:t>
+        <w:t>Porcelana.</w:t>
       </w:r>
     </w:p>
     <w:p>
@@ -419,16 +419,6 @@
       <w:r>
         <w:t>b)</w:t>
         <w:tab/>
-        <w:t>Son maleables y dúctiles.</w:t>
-      </w:r>
-    </w:p>
-    <w:p>
-      <w:pPr>
-        <w:pStyle w:val="Choice"/>
-      </w:pPr>
-      <w:r>
-        <w:t>c)</w:t>
-        <w:tab/>
         <w:t>No son maleables ni dúctiles, pero se funden con facilidad.</w:t>
       </w:r>
     </w:p>
@@ -437,13 +427,23 @@
         <w:pStyle w:val="Choice"/>
       </w:pPr>
       <w:r>
-        <w:t>d)</w:t>
+        <w:t>c)</w:t>
         <w:tab/>
         <w:t>Son líquidos cuando se mezclan con agua.</w:t>
       </w:r>
     </w:p>
     <w:p>
       <w:pPr>
+        <w:pStyle w:val="Choice"/>
+      </w:pPr>
+      <w:r>
+        <w:t>d)</w:t>
+        <w:tab/>
+        <w:t>Son maleables y dúctiles.</w:t>
+      </w:r>
+    </w:p>
+    <w:p>
+      <w:pPr>
         <w:pStyle w:val="ListNumber"/>
       </w:pPr>
       <w:r>
@@ -457,7 +457,7 @@
       <w:r>
         <w:t>a)</w:t>
         <w:tab/>
-        <w:t>Tienen pocas propiedades de fabricación.</w:t>
+        <w:t>Son líquidos y fácilmente moldeables.</w:t>
       </w:r>
     </w:p>
     <w:p>
@@ -467,7 +467,7 @@
       <w:r>
         <w:t>b)</w:t>
         <w:tab/>
-        <w:t>Son líquidos y fácilmente moldeables.</w:t>
+        <w:t>Tienen pocas propiedades de fabricación.</w:t>
       </w:r>
     </w:p>
     <w:p>
@@ -505,16 +505,6 @@
       <w:r>
         <w:t>a)</w:t>
         <w:tab/>
-        <w:t>Poco maleable pero muy dúctil.</w:t>
-      </w:r>
-    </w:p>
-    <w:p>
-      <w:pPr>
-        <w:pStyle w:val="Choice"/>
-      </w:pPr>
-      <w:r>
-        <w:t>b)</w:t>
-        <w:tab/>
         <w:t>Poco maleable y poco dúctil.</w:t>
       </w:r>
     </w:p>
@@ -523,7 +513,7 @@
         <w:pStyle w:val="Choice"/>
       </w:pPr>
       <w:r>
-        <w:t>c)</w:t>
+        <w:t>b)</w:t>
         <w:tab/>
         <w:t>Muy maleable pero poco dúctil.</w:t>
       </w:r>
@@ -533,13 +523,23 @@
         <w:pStyle w:val="Choice"/>
       </w:pPr>
       <w:r>
-        <w:t>d)</w:t>
+        <w:t>c)</w:t>
         <w:tab/>
         <w:t>Muy maleable y muy dúctil.</w:t>
       </w:r>
     </w:p>
     <w:p>
       <w:pPr>
+        <w:pStyle w:val="Choice"/>
+      </w:pPr>
+      <w:r>
+        <w:t>d)</w:t>
+        <w:tab/>
+        <w:t>Poco maleable pero muy dúctil.</w:t>
+      </w:r>
+    </w:p>
+    <w:p>
+      <w:pPr>
         <w:pStyle w:val="ListNumber"/>
       </w:pPr>
       <w:r>
@@ -553,7 +553,7 @@
       <w:r>
         <w:t>a)</w:t>
         <w:tab/>
-        <w:t>Es poco maleable y poco dúctil.</w:t>
+        <w:t>Es poco maleable pero muy dúctil.</w:t>
       </w:r>
     </w:p>
     <w:p>
@@ -563,7 +563,7 @@
       <w:r>
         <w:t>b)</w:t>
         <w:tab/>
-        <w:t>Es poco maleable pero muy dúctil.</w:t>
+        <w:t>Es muy maleable pero poco dúctil.</w:t>
       </w:r>
     </w:p>
     <w:p>
@@ -583,7 +583,7 @@
       <w:r>
         <w:t>d)</w:t>
         <w:tab/>
-        <w:t>Es muy maleable pero poco dúctil.</w:t>
+        <w:t>Es poco maleable y poco dúctil.</w:t>
       </w:r>
     </w:p>
     <w:p>
@@ -611,7 +611,7 @@
       <w:r>
         <w:t>b)</w:t>
         <w:tab/>
-        <w:t>Crear hilos finos y muy resistentes que refuerzan otros materiales.</w:t>
+        <w:t>El vidrio no es dúctil.</w:t>
       </w:r>
     </w:p>
     <w:p>
@@ -621,7 +621,7 @@
       <w:r>
         <w:t>c)</w:t>
         <w:tab/>
-        <w:t>El vidrio no es dúctil.</w:t>
+        <w:t>Crear hilos finos y muy resistentes que refuerzan otros materiales.</w:t>
       </w:r>
     </w:p>
     <w:p>
@@ -707,7 +707,7 @@
       <w:r>
         <w:t>b)</w:t>
         <w:tab/>
-        <w:t>Tienen mucha conductividad térmica pero poca conductividad eléctrica.</w:t>
+        <w:t>Tienen mucha conductividad térmica y eléctrica.</w:t>
       </w:r>
     </w:p>
     <w:p>
@@ -717,7 +717,7 @@
       <w:r>
         <w:t>c)</w:t>
         <w:tab/>
-        <w:t>Tienen mucha conductividad térmica y eléctrica.</w:t>
+        <w:t>Tienen mucha conductividad térmica pero poca conductividad eléctrica.</w:t>
       </w:r>
     </w:p>
     <w:p>
@@ -745,7 +745,7 @@
       <w:r>
         <w:t>a)</w:t>
         <w:tab/>
-        <w:t>Resisten mal las altas tensiones y bien las altas temperaturas.</w:t>
+        <w:t>Resisten bien las altas tensiones y temperaturas.</w:t>
       </w:r>
     </w:p>
     <w:p>
@@ -755,7 +755,7 @@
       <w:r>
         <w:t>b)</w:t>
         <w:tab/>
-        <w:t>Resisten bien las altas tensiones y temperaturas.</w:t>
+        <w:t>Resisten bien las altas tensiones y mal las altas temperaturas.</w:t>
       </w:r>
     </w:p>
     <w:p>
@@ -775,7 +775,7 @@
       <w:r>
         <w:t>d)</w:t>
         <w:tab/>
-        <w:t>Resisten bien las altas tensiones y mal las altas temperaturas.</w:t>
+        <w:t>Resisten mal las altas tensiones y bien las altas temperaturas.</w:t>
       </w:r>
     </w:p>
     <w:p>
@@ -793,6 +793,26 @@
       <w:r>
         <w:t>a)</w:t>
         <w:tab/>
+        <w:t>Son inestables y se descomponen fácilmente.</w:t>
+      </w:r>
+    </w:p>
+    <w:p>
+      <w:pPr>
+        <w:pStyle w:val="Choice"/>
+      </w:pPr>
+      <w:r>
+        <w:t>b)</w:t>
+        <w:tab/>
+        <w:t>Se oxidan con facilidad.</w:t>
+      </w:r>
+    </w:p>
+    <w:p>
+      <w:pPr>
+        <w:pStyle w:val="Choice"/>
+      </w:pPr>
+      <w:r>
+        <w:t>c)</w:t>
+        <w:tab/>
         <w:t>Son muy estables y suelen resistir bien a ácidos y cáusticos.</w:t>
       </w:r>
     </w:p>
@@ -801,29 +821,9 @@
         <w:pStyle w:val="Choice"/>
       </w:pPr>
       <w:r>
-        <w:t>b)</w:t>
-        <w:tab/>
-        <w:t>Son inestables y se descomponen fácilmente.</w:t>
-      </w:r>
-    </w:p>
-    <w:p>
-      <w:pPr>
-        <w:pStyle w:val="Choice"/>
-      </w:pPr>
-      <w:r>
-        <w:t>c)</w:t>
+        <w:t>d)</w:t>
         <w:tab/>
         <w:t>Son sensibles a la radiación solar.</w:t>
-      </w:r>
-    </w:p>
-    <w:p>
-      <w:pPr>
-        <w:pStyle w:val="Choice"/>
-      </w:pPr>
-      <w:r>
-        <w:t>d)</w:t>
-        <w:tab/>
-        <w:t>Se oxidan con facilidad.</w:t>
       </w:r>
     </w:p>
     <w:p>
@@ -851,16 +851,6 @@
       <w:r>
         <w:t>b)</w:t>
         <w:tab/>
-        <w:t>Granito y pizarra.</w:t>
-      </w:r>
-    </w:p>
-    <w:p>
-      <w:pPr>
-        <w:pStyle w:val="Choice"/>
-      </w:pPr>
-      <w:r>
-        <w:t>c)</w:t>
-        <w:tab/>
         <w:t>Vidrio y cerámica.</w:t>
       </w:r>
     </w:p>
@@ -869,13 +859,23 @@
         <w:pStyle w:val="Choice"/>
       </w:pPr>
       <w:r>
-        <w:t>d)</w:t>
+        <w:t>c)</w:t>
         <w:tab/>
         <w:t>Cemento y aglomerantes.</w:t>
       </w:r>
     </w:p>
     <w:p>
       <w:pPr>
+        <w:pStyle w:val="Choice"/>
+      </w:pPr>
+      <w:r>
+        <w:t>d)</w:t>
+        <w:tab/>
+        <w:t>Granito y pizarra.</w:t>
+      </w:r>
+    </w:p>
+    <w:p>
+      <w:pPr>
         <w:pStyle w:val="ListNumber"/>
       </w:pPr>
       <w:r>
@@ -889,6 +889,16 @@
       <w:r>
         <w:t>a)</w:t>
         <w:tab/>
+        <w:t>El cemento.</w:t>
+      </w:r>
+    </w:p>
+    <w:p>
+      <w:pPr>
+        <w:pStyle w:val="Choice"/>
+      </w:pPr>
+      <w:r>
+        <w:t>b)</w:t>
+        <w:tab/>
         <w:t>El vidrio.</w:t>
       </w:r>
     </w:p>
@@ -897,7 +907,7 @@
         <w:pStyle w:val="Choice"/>
       </w:pPr>
       <w:r>
-        <w:t>b)</w:t>
+        <w:t>c)</w:t>
         <w:tab/>
         <w:t>El granito.</w:t>
       </w:r>
@@ -907,19 +917,9 @@
         <w:pStyle w:val="Choice"/>
       </w:pPr>
       <w:r>
-        <w:t>c)</w:t>
+        <w:t>d)</w:t>
         <w:tab/>
         <w:t>El asbesto.</w:t>
-      </w:r>
-    </w:p>
-    <w:p>
-      <w:pPr>
-        <w:pStyle w:val="Choice"/>
-      </w:pPr>
-      <w:r>
-        <w:t>d)</w:t>
-        <w:tab/>
-        <w:t>El cemento.</w:t>
       </w:r>
     </w:p>
     <w:p>
@@ -985,7 +985,7 @@
       <w:r>
         <w:t>a)</w:t>
         <w:tab/>
-        <w:t>El granito y el asbesto son tóxicos.</w:t>
+        <w:t>No son tóxicos.</w:t>
       </w:r>
     </w:p>
     <w:p>
@@ -1005,7 +1005,7 @@
       <w:r>
         <w:t>c)</w:t>
         <w:tab/>
-        <w:t>Son altamente tóxicos.</w:t>
+        <w:t>El granito y el asbesto son tóxicos.</w:t>
       </w:r>
     </w:p>
     <w:p>
@@ -1015,7 +1015,7 @@
       <w:r>
         <w:t>d)</w:t>
         <w:tab/>
-        <w:t>No son tóxicos.</w:t>
+        <w:t>Son altamente tóxicos.</w:t>
       </w:r>
     </w:p>
     <w:p>
@@ -1033,7 +1033,7 @@
       <w:r>
         <w:t>a)</w:t>
         <w:tab/>
-        <w:t>Produce muchos gases de efecto invernadero.</w:t>
+        <w:t>Es completamente ecológico.</w:t>
       </w:r>
     </w:p>
     <w:p>
@@ -1043,7 +1043,7 @@
       <w:r>
         <w:t>b)</w:t>
         <w:tab/>
-        <w:t>Es completamente ecológico.</w:t>
+        <w:t>No tiene impacto ambiental.</w:t>
       </w:r>
     </w:p>
     <w:p>
@@ -1063,7 +1063,7 @@
       <w:r>
         <w:t>d)</w:t>
         <w:tab/>
-        <w:t>No tiene impacto ambiental.</w:t>
+        <w:t>Produce muchos gases de efecto invernadero.</w:t>
       </w:r>
     </w:p>
     <w:p>
@@ -1081,6 +1081,16 @@
       <w:r>
         <w:t>a)</w:t>
         <w:tab/>
+        <w:t>Su uso está permitido en la fabricación de fibrocemento, que se conoce también por el nombre comercial de Uralita.</w:t>
+      </w:r>
+    </w:p>
+    <w:p>
+      <w:pPr>
+        <w:pStyle w:val="Choice"/>
+      </w:pPr>
+      <w:r>
+        <w:t>b)</w:t>
+        <w:tab/>
         <w:t>No tiene impacto en la salud humana.</w:t>
       </w:r>
     </w:p>
@@ -1089,7 +1099,7 @@
         <w:pStyle w:val="Choice"/>
       </w:pPr>
       <w:r>
-        <w:t>b)</w:t>
+        <w:t>c)</w:t>
         <w:tab/>
         <w:t>Es altamente cancerígeno y su uso está prohibido en países occidentales.</w:t>
       </w:r>
@@ -1099,23 +1109,13 @@
         <w:pStyle w:val="Choice"/>
       </w:pPr>
       <w:r>
-        <w:t>c)</w:t>
+        <w:t>d)</w:t>
         <w:tab/>
         <w:t>Es un material seguro y no causa problemas de salud.</w:t>
       </w:r>
     </w:p>
     <w:p>
       <w:pPr>
-        <w:pStyle w:val="Choice"/>
-      </w:pPr>
-      <w:r>
-        <w:t>d)</w:t>
-        <w:tab/>
-        <w:t>Su uso está permitido en la fabricación de fibrocemento, que se conoce también por el nombre comercial de Uralita.</w:t>
-      </w:r>
-    </w:p>
-    <w:p>
-      <w:pPr>
         <w:pStyle w:val="ListNumber"/>
       </w:pPr>
       <w:r>
@@ -1129,16 +1129,6 @@
       <w:r>
         <w:t>a)</w:t>
         <w:tab/>
-        <w:t>Toxicidad en la naturaleza.</w:t>
-      </w:r>
-    </w:p>
-    <w:p>
-      <w:pPr>
-        <w:pStyle w:val="Choice"/>
-      </w:pPr>
-      <w:r>
-        <w:t>b)</w:t>
-        <w:tab/>
         <w:t>Generación de radón, un gas radiactivo y cancerígeno.</w:t>
       </w:r>
     </w:p>
@@ -1147,9 +1137,19 @@
         <w:pStyle w:val="Choice"/>
       </w:pPr>
       <w:r>
+        <w:t>b)</w:t>
+        <w:tab/>
+        <w:t>Pérdida de calidad durante el reciclaje.</w:t>
+      </w:r>
+    </w:p>
+    <w:p>
+      <w:pPr>
+        <w:pStyle w:val="Choice"/>
+      </w:pPr>
+      <w:r>
         <w:t>c)</w:t>
         <w:tab/>
-        <w:t>Pérdida de calidad durante el reciclaje.</w:t>
+        <w:t>Toxicidad en la naturaleza.</w:t>
       </w:r>
     </w:p>
     <w:p>
@@ -1197,7 +1197,7 @@
       <w:r>
         <w:t>c)</w:t>
         <w:tab/>
-        <w:t>8%.</w:t>
+        <w:t>50%.</w:t>
       </w:r>
     </w:p>
     <w:p>
@@ -1207,7 +1207,7 @@
       <w:r>
         <w:t>d)</w:t>
         <w:tab/>
-        <w:t>50%.</w:t>
+        <w:t>8%.</w:t>
       </w:r>
     </w:p>
     <w:p>
@@ -1225,6 +1225,16 @@
       <w:r>
         <w:t>a)</w:t>
         <w:tab/>
+        <w:t>Es tóxico en la naturaleza.</w:t>
+      </w:r>
+    </w:p>
+    <w:p>
+      <w:pPr>
+        <w:pStyle w:val="Choice"/>
+      </w:pPr>
+      <w:r>
+        <w:t>b)</w:t>
+        <w:tab/>
         <w:t>Es reciclable muchas veces sin pérdida de calidad.</w:t>
       </w:r>
     </w:p>
@@ -1233,9 +1243,9 @@
         <w:pStyle w:val="Choice"/>
       </w:pPr>
       <w:r>
-        <w:t>b)</w:t>
+        <w:t>c)</w:t>
         <w:tab/>
-        <w:t>Es tóxico en la naturaleza.</w:t>
+        <w:t>Produce gases de efecto invernadero.</w:t>
       </w:r>
     </w:p>
     <w:p>
@@ -1243,19 +1253,9 @@
         <w:pStyle w:val="Choice"/>
       </w:pPr>
       <w:r>
-        <w:t>c)</w:t>
+        <w:t>d)</w:t>
         <w:tab/>
         <w:t>Contiene radón.</w:t>
-      </w:r>
-    </w:p>
-    <w:p>
-      <w:pPr>
-        <w:pStyle w:val="Choice"/>
-      </w:pPr>
-      <w:r>
-        <w:t>d)</w:t>
-        <w:tab/>
-        <w:t>Produce gases de efecto invernadero.</w:t>
       </w:r>
     </w:p>
     <w:p>
@@ -1283,6 +1283,16 @@
       <w:r>
         <w:t>b)</w:t>
         <w:tab/>
+        <w:t>Evitar la construcción de viviendas en esas zonas.</w:t>
+      </w:r>
+    </w:p>
+    <w:p>
+      <w:pPr>
+        <w:pStyle w:val="Choice"/>
+      </w:pPr>
+      <w:r>
+        <w:t>c)</w:t>
+        <w:tab/>
         <w:t>Usar buenos sistemas de ventilación, debido al radón.</w:t>
       </w:r>
     </w:p>
@@ -1291,19 +1301,9 @@
         <w:pStyle w:val="Choice"/>
       </w:pPr>
       <w:r>
-        <w:t>c)</w:t>
+        <w:t>d)</w:t>
         <w:tab/>
         <w:t>No se requieren precauciones específicas.</w:t>
-      </w:r>
-    </w:p>
-    <w:p>
-      <w:pPr>
-        <w:pStyle w:val="Choice"/>
-      </w:pPr>
-      <w:r>
-        <w:t>d)</w:t>
-        <w:tab/>
-        <w:t>Evitar la construcción de viviendas en esas zonas.</w:t>
       </w:r>
     </w:p>
     <w:sectPr>
